--- a/法令ファイル/カジノ管理委員会事務局組織令/カジノ管理委員会事務局組織令（令和元年政令第百三十五号）.docx
+++ b/法令ファイル/カジノ管理委員会事務局組織令/カジノ管理委員会事務局組織令（令和元年政令第百三十五号）.docx
@@ -100,375 +100,243 @@
     </w:p>
     <w:p>
       <w:pPr>
-        <w:pStyle w:val="Heading6"/>
+        <w:pStyle w:val="ListBullet"/>
         <w:ind w:left="880"/>
       </w:pPr>
       <w:r>
         <w:t>一</w:t>
-      </w:r>
-    </w:p>
-    <w:p>
-      <w:pPr>
-        <w:ind w:left="880"/>
-      </w:pPr>
-      <w:r>
+        <w:br/>
         <w:t>事務局の所掌事務に関する総合調整に関すること。</w:t>
       </w:r>
     </w:p>
     <w:p>
       <w:pPr>
-        <w:pStyle w:val="Heading6"/>
+        <w:pStyle w:val="ListBullet"/>
         <w:ind w:left="880"/>
       </w:pPr>
       <w:r>
         <w:t>二</w:t>
-      </w:r>
-    </w:p>
-    <w:p>
-      <w:pPr>
-        <w:ind w:left="880"/>
-      </w:pPr>
-      <w:r>
+        <w:br/>
         <w:t>機密に関すること。</w:t>
       </w:r>
     </w:p>
     <w:p>
       <w:pPr>
-        <w:pStyle w:val="Heading6"/>
+        <w:pStyle w:val="ListBullet"/>
         <w:ind w:left="880"/>
       </w:pPr>
       <w:r>
         <w:t>三</w:t>
-      </w:r>
-    </w:p>
-    <w:p>
-      <w:pPr>
-        <w:ind w:left="880"/>
-      </w:pPr>
-      <w:r>
+        <w:br/>
         <w:t>委員長の官印及び委員会印の保管に関すること。</w:t>
       </w:r>
     </w:p>
     <w:p>
       <w:pPr>
-        <w:pStyle w:val="Heading6"/>
+        <w:pStyle w:val="ListBullet"/>
         <w:ind w:left="880"/>
       </w:pPr>
       <w:r>
         <w:t>四</w:t>
-      </w:r>
-    </w:p>
-    <w:p>
-      <w:pPr>
-        <w:ind w:left="880"/>
-      </w:pPr>
-      <w:r>
+        <w:br/>
         <w:t>公文書類の接受、発送、編集及び保存に関すること。</w:t>
       </w:r>
     </w:p>
     <w:p>
       <w:pPr>
-        <w:pStyle w:val="Heading6"/>
+        <w:pStyle w:val="ListBullet"/>
         <w:ind w:left="880"/>
       </w:pPr>
       <w:r>
         <w:t>五</w:t>
-      </w:r>
-    </w:p>
-    <w:p>
-      <w:pPr>
-        <w:ind w:left="880"/>
-      </w:pPr>
-      <w:r>
+        <w:br/>
         <w:t>公文書類の審査に関すること。</w:t>
       </w:r>
     </w:p>
     <w:p>
       <w:pPr>
-        <w:pStyle w:val="Heading6"/>
+        <w:pStyle w:val="ListBullet"/>
         <w:ind w:left="880"/>
       </w:pPr>
       <w:r>
         <w:t>六</w:t>
-      </w:r>
-    </w:p>
-    <w:p>
-      <w:pPr>
-        <w:ind w:left="880"/>
-      </w:pPr>
-      <w:r>
+        <w:br/>
         <w:t>カジノ管理委員会の保有する情報の公開に関すること。</w:t>
       </w:r>
     </w:p>
     <w:p>
       <w:pPr>
-        <w:pStyle w:val="Heading6"/>
+        <w:pStyle w:val="ListBullet"/>
         <w:ind w:left="880"/>
       </w:pPr>
       <w:r>
         <w:t>七</w:t>
-      </w:r>
-    </w:p>
-    <w:p>
-      <w:pPr>
-        <w:ind w:left="880"/>
-      </w:pPr>
-      <w:r>
+        <w:br/>
         <w:t>カジノ管理委員会の保有する個人情報の保護に関すること。</w:t>
       </w:r>
     </w:p>
     <w:p>
       <w:pPr>
-        <w:pStyle w:val="Heading6"/>
+        <w:pStyle w:val="ListBullet"/>
         <w:ind w:left="880"/>
       </w:pPr>
       <w:r>
         <w:t>八</w:t>
-      </w:r>
-    </w:p>
-    <w:p>
-      <w:pPr>
-        <w:ind w:left="880"/>
-      </w:pPr>
-      <w:r>
+        <w:br/>
         <w:t>職員の任免、給与、懲戒、服務その他の人事並びに教養及び訓練に関すること。</w:t>
       </w:r>
     </w:p>
     <w:p>
       <w:pPr>
-        <w:pStyle w:val="Heading6"/>
+        <w:pStyle w:val="ListBullet"/>
         <w:ind w:left="880"/>
       </w:pPr>
       <w:r>
         <w:t>九</w:t>
-      </w:r>
-    </w:p>
-    <w:p>
-      <w:pPr>
-        <w:ind w:left="880"/>
-      </w:pPr>
-      <w:r>
+        <w:br/>
         <w:t>職員の衛生、医療その他の福利厚生に関すること。</w:t>
       </w:r>
     </w:p>
     <w:p>
       <w:pPr>
-        <w:pStyle w:val="Heading6"/>
+        <w:pStyle w:val="ListBullet"/>
         <w:ind w:left="880"/>
       </w:pPr>
       <w:r>
         <w:t>十</w:t>
-      </w:r>
-    </w:p>
-    <w:p>
-      <w:pPr>
-        <w:ind w:left="880"/>
-      </w:pPr>
-      <w:r>
+        <w:br/>
         <w:t>機構及び定員に関すること。</w:t>
       </w:r>
     </w:p>
     <w:p>
       <w:pPr>
-        <w:pStyle w:val="Heading6"/>
+        <w:pStyle w:val="ListBullet"/>
         <w:ind w:left="880"/>
       </w:pPr>
       <w:r>
         <w:t>十一</w:t>
-      </w:r>
-    </w:p>
-    <w:p>
-      <w:pPr>
-        <w:ind w:left="880"/>
-      </w:pPr>
-      <w:r>
+        <w:br/>
         <w:t>カジノ管理委員会の所掌に係る経費及び収入の予算、決算及び会計並びに会計の監査に関すること。</w:t>
       </w:r>
     </w:p>
     <w:p>
       <w:pPr>
-        <w:pStyle w:val="Heading6"/>
+        <w:pStyle w:val="ListBullet"/>
         <w:ind w:left="880"/>
       </w:pPr>
       <w:r>
         <w:t>十二</w:t>
-      </w:r>
-    </w:p>
-    <w:p>
-      <w:pPr>
-        <w:ind w:left="880"/>
-      </w:pPr>
-      <w:r>
+        <w:br/>
         <w:t>カジノ管理委員会所属の行政財産及び物品の管理に関すること。</w:t>
       </w:r>
     </w:p>
     <w:p>
       <w:pPr>
-        <w:pStyle w:val="Heading6"/>
+        <w:pStyle w:val="ListBullet"/>
         <w:ind w:left="880"/>
       </w:pPr>
       <w:r>
         <w:t>十三</w:t>
-      </w:r>
-    </w:p>
-    <w:p>
-      <w:pPr>
-        <w:ind w:left="880"/>
-      </w:pPr>
-      <w:r>
+        <w:br/>
         <w:t>事務局の行政の考査に関すること。</w:t>
       </w:r>
     </w:p>
     <w:p>
       <w:pPr>
-        <w:pStyle w:val="Heading6"/>
+        <w:pStyle w:val="ListBullet"/>
         <w:ind w:left="880"/>
       </w:pPr>
       <w:r>
         <w:t>十四</w:t>
-      </w:r>
-    </w:p>
-    <w:p>
-      <w:pPr>
-        <w:ind w:left="880"/>
-      </w:pPr>
-      <w:r>
+        <w:br/>
         <w:t>国会との連絡に関すること。</w:t>
       </w:r>
     </w:p>
     <w:p>
       <w:pPr>
-        <w:pStyle w:val="Heading6"/>
+        <w:pStyle w:val="ListBullet"/>
         <w:ind w:left="880"/>
       </w:pPr>
       <w:r>
         <w:t>十五</w:t>
-      </w:r>
-    </w:p>
-    <w:p>
-      <w:pPr>
-        <w:ind w:left="880"/>
-      </w:pPr>
-      <w:r>
+        <w:br/>
         <w:t>広報に関すること。</w:t>
       </w:r>
     </w:p>
     <w:p>
       <w:pPr>
-        <w:pStyle w:val="Heading6"/>
+        <w:pStyle w:val="ListBullet"/>
         <w:ind w:left="880"/>
       </w:pPr>
       <w:r>
         <w:t>十六</w:t>
-      </w:r>
-    </w:p>
-    <w:p>
-      <w:pPr>
-        <w:ind w:left="880"/>
-      </w:pPr>
-      <w:r>
+        <w:br/>
         <w:t>カジノ施設の設置及び運営に関する秩序の維持及び安全の確保に関する制度及び基本的な政策の企画及び立案に関すること（カジノ事業における犯罪による収益の移転防止に関するもの及び第二十一号に掲げるものを除く。）。</w:t>
       </w:r>
     </w:p>
     <w:p>
       <w:pPr>
-        <w:pStyle w:val="Heading6"/>
+        <w:pStyle w:val="ListBullet"/>
         <w:ind w:left="880"/>
       </w:pPr>
       <w:r>
         <w:t>十七</w:t>
-      </w:r>
-    </w:p>
-    <w:p>
-      <w:pPr>
-        <w:ind w:left="880"/>
-      </w:pPr>
-      <w:r>
+        <w:br/>
         <w:t>カジノ管理委員会の所掌事務に関する政策の評価に関すること。</w:t>
       </w:r>
     </w:p>
     <w:p>
       <w:pPr>
-        <w:pStyle w:val="Heading6"/>
+        <w:pStyle w:val="ListBullet"/>
         <w:ind w:left="880"/>
       </w:pPr>
       <w:r>
         <w:t>十八</w:t>
-      </w:r>
-    </w:p>
-    <w:p>
-      <w:pPr>
-        <w:ind w:left="880"/>
-      </w:pPr>
-      <w:r>
+        <w:br/>
         <w:t>カジノ管理委員会の情報システムの整備及び管理に関すること。</w:t>
       </w:r>
     </w:p>
     <w:p>
       <w:pPr>
-        <w:pStyle w:val="Heading6"/>
+        <w:pStyle w:val="ListBullet"/>
         <w:ind w:left="880"/>
       </w:pPr>
       <w:r>
         <w:t>十九</w:t>
-      </w:r>
-    </w:p>
-    <w:p>
-      <w:pPr>
-        <w:ind w:left="880"/>
-      </w:pPr>
-      <w:r>
+        <w:br/>
         <w:t>カジノ管理委員会の所掌事務に係る国際協力に関する事務の総括に関すること。</w:t>
       </w:r>
     </w:p>
     <w:p>
       <w:pPr>
-        <w:pStyle w:val="Heading6"/>
+        <w:pStyle w:val="ListBullet"/>
         <w:ind w:left="880"/>
       </w:pPr>
       <w:r>
         <w:t>二十</w:t>
-      </w:r>
-    </w:p>
-    <w:p>
-      <w:pPr>
-        <w:ind w:left="880"/>
-      </w:pPr>
-      <w:r>
+        <w:br/>
         <w:t>カジノ管理委員会の所掌事務に係る国際会議その他の国際的な枠組み並びに外国の行政機関及び団体との連絡調整に関すること。</w:t>
       </w:r>
     </w:p>
     <w:p>
       <w:pPr>
-        <w:pStyle w:val="Heading6"/>
+        <w:pStyle w:val="ListBullet"/>
         <w:ind w:left="880"/>
       </w:pPr>
       <w:r>
         <w:t>二十一</w:t>
-      </w:r>
-    </w:p>
-    <w:p>
-      <w:pPr>
-        <w:ind w:left="880"/>
-      </w:pPr>
-      <w:r>
+        <w:br/>
         <w:t>カジノ行為に対する依存の防止に関する政策の企画及び立案並びに推進に関すること。</w:t>
       </w:r>
     </w:p>
     <w:p>
       <w:pPr>
-        <w:pStyle w:val="Heading6"/>
+        <w:pStyle w:val="ListBullet"/>
         <w:ind w:left="880"/>
       </w:pPr>
       <w:r>
         <w:t>二十二</w:t>
-      </w:r>
-    </w:p>
-    <w:p>
-      <w:pPr>
-        <w:ind w:left="880"/>
-      </w:pPr>
-      <w:r>
+        <w:br/>
         <w:t>前各号に掲げるもののほか、事務局の所掌事務で他の所掌に属しないものに関すること。</w:t>
       </w:r>
     </w:p>
@@ -487,69 +355,45 @@
     </w:p>
     <w:p>
       <w:pPr>
-        <w:pStyle w:val="Heading6"/>
+        <w:pStyle w:val="ListBullet"/>
         <w:ind w:left="880"/>
       </w:pPr>
       <w:r>
         <w:t>一</w:t>
-      </w:r>
-    </w:p>
-    <w:p>
-      <w:pPr>
-        <w:ind w:left="880"/>
-      </w:pPr>
-      <w:r>
+        <w:br/>
         <w:t>カジノ事業の監督に関すること。</w:t>
       </w:r>
     </w:p>
     <w:p>
       <w:pPr>
-        <w:pStyle w:val="Heading6"/>
+        <w:pStyle w:val="ListBullet"/>
         <w:ind w:left="880"/>
       </w:pPr>
       <w:r>
         <w:t>二</w:t>
-      </w:r>
-    </w:p>
-    <w:p>
-      <w:pPr>
-        <w:ind w:left="880"/>
-      </w:pPr>
-      <w:r>
+        <w:br/>
         <w:t>カジノ施設供用事業の監督に関すること。</w:t>
       </w:r>
     </w:p>
     <w:p>
       <w:pPr>
-        <w:pStyle w:val="Heading6"/>
+        <w:pStyle w:val="ListBullet"/>
         <w:ind w:left="880"/>
       </w:pPr>
       <w:r>
         <w:t>三</w:t>
-      </w:r>
-    </w:p>
-    <w:p>
-      <w:pPr>
-        <w:ind w:left="880"/>
-      </w:pPr>
-      <w:r>
+        <w:br/>
         <w:t>カジノ関連機器等製造業等の監督に関すること。</w:t>
       </w:r>
     </w:p>
     <w:p>
       <w:pPr>
-        <w:pStyle w:val="Heading6"/>
+        <w:pStyle w:val="ListBullet"/>
         <w:ind w:left="880"/>
       </w:pPr>
       <w:r>
         <w:t>四</w:t>
-      </w:r>
-    </w:p>
-    <w:p>
-      <w:pPr>
-        <w:ind w:left="880"/>
-      </w:pPr>
-      <w:r>
+        <w:br/>
         <w:t>カジノ施設の適正な利用に関すること。</w:t>
       </w:r>
     </w:p>
@@ -611,341 +455,221 @@
     </w:p>
     <w:p>
       <w:pPr>
-        <w:pStyle w:val="Heading6"/>
+        <w:pStyle w:val="ListBullet"/>
         <w:ind w:left="880"/>
       </w:pPr>
       <w:r>
         <w:t>一</w:t>
-      </w:r>
-    </w:p>
-    <w:p>
-      <w:pPr>
-        <w:ind w:left="880"/>
-      </w:pPr>
-      <w:r>
+        <w:br/>
         <w:t>事務局の所掌事務に関する総合調整に関すること（企画課の所掌に属するものを除く。）。</w:t>
       </w:r>
     </w:p>
     <w:p>
       <w:pPr>
-        <w:pStyle w:val="Heading6"/>
+        <w:pStyle w:val="ListBullet"/>
         <w:ind w:left="880"/>
       </w:pPr>
       <w:r>
         <w:t>二</w:t>
-      </w:r>
-    </w:p>
-    <w:p>
-      <w:pPr>
-        <w:ind w:left="880"/>
-      </w:pPr>
-      <w:r>
+        <w:br/>
         <w:t>機密に関すること。</w:t>
       </w:r>
     </w:p>
     <w:p>
       <w:pPr>
-        <w:pStyle w:val="Heading6"/>
+        <w:pStyle w:val="ListBullet"/>
         <w:ind w:left="880"/>
       </w:pPr>
       <w:r>
         <w:t>三</w:t>
-      </w:r>
-    </w:p>
-    <w:p>
-      <w:pPr>
-        <w:ind w:left="880"/>
-      </w:pPr>
-      <w:r>
+        <w:br/>
         <w:t>委員長の官印及び委員会印の保管に関すること。</w:t>
       </w:r>
     </w:p>
     <w:p>
       <w:pPr>
-        <w:pStyle w:val="Heading6"/>
+        <w:pStyle w:val="ListBullet"/>
         <w:ind w:left="880"/>
       </w:pPr>
       <w:r>
         <w:t>四</w:t>
-      </w:r>
-    </w:p>
-    <w:p>
-      <w:pPr>
-        <w:ind w:left="880"/>
-      </w:pPr>
-      <w:r>
+        <w:br/>
         <w:t>公文書類の接受、発送、編集及び保存に関すること。</w:t>
       </w:r>
     </w:p>
     <w:p>
       <w:pPr>
-        <w:pStyle w:val="Heading6"/>
+        <w:pStyle w:val="ListBullet"/>
         <w:ind w:left="880"/>
       </w:pPr>
       <w:r>
         <w:t>五</w:t>
-      </w:r>
-    </w:p>
-    <w:p>
-      <w:pPr>
-        <w:ind w:left="880"/>
-      </w:pPr>
-      <w:r>
+        <w:br/>
         <w:t>公文書類の審査及び進達に関すること（企画課の所掌に属するものを除く。）。</w:t>
       </w:r>
     </w:p>
     <w:p>
       <w:pPr>
-        <w:pStyle w:val="Heading6"/>
+        <w:pStyle w:val="ListBullet"/>
         <w:ind w:left="880"/>
       </w:pPr>
       <w:r>
         <w:t>六</w:t>
-      </w:r>
-    </w:p>
-    <w:p>
-      <w:pPr>
-        <w:ind w:left="880"/>
-      </w:pPr>
-      <w:r>
+        <w:br/>
         <w:t>カジノ管理委員会の保有する情報の公開に関すること。</w:t>
       </w:r>
     </w:p>
     <w:p>
       <w:pPr>
-        <w:pStyle w:val="Heading6"/>
+        <w:pStyle w:val="ListBullet"/>
         <w:ind w:left="880"/>
       </w:pPr>
       <w:r>
         <w:t>七</w:t>
-      </w:r>
-    </w:p>
-    <w:p>
-      <w:pPr>
-        <w:ind w:left="880"/>
-      </w:pPr>
-      <w:r>
+        <w:br/>
         <w:t>カジノ管理委員会の保有する個人情報の保護に関すること。</w:t>
       </w:r>
     </w:p>
     <w:p>
       <w:pPr>
-        <w:pStyle w:val="Heading6"/>
+        <w:pStyle w:val="ListBullet"/>
         <w:ind w:left="880"/>
       </w:pPr>
       <w:r>
         <w:t>八</w:t>
-      </w:r>
-    </w:p>
-    <w:p>
-      <w:pPr>
-        <w:ind w:left="880"/>
-      </w:pPr>
-      <w:r>
+        <w:br/>
         <w:t>職員の任免、給与、懲戒、服務その他の人事並びに教養及び訓練に関すること。</w:t>
       </w:r>
     </w:p>
     <w:p>
       <w:pPr>
-        <w:pStyle w:val="Heading6"/>
+        <w:pStyle w:val="ListBullet"/>
         <w:ind w:left="880"/>
       </w:pPr>
       <w:r>
         <w:t>九</w:t>
-      </w:r>
-    </w:p>
-    <w:p>
-      <w:pPr>
-        <w:ind w:left="880"/>
-      </w:pPr>
-      <w:r>
+        <w:br/>
         <w:t>職員の衛生、医療その他の福利厚生に関すること。</w:t>
       </w:r>
     </w:p>
     <w:p>
       <w:pPr>
-        <w:pStyle w:val="Heading6"/>
+        <w:pStyle w:val="ListBullet"/>
         <w:ind w:left="880"/>
       </w:pPr>
       <w:r>
         <w:t>十</w:t>
-      </w:r>
-    </w:p>
-    <w:p>
-      <w:pPr>
-        <w:ind w:left="880"/>
-      </w:pPr>
-      <w:r>
+        <w:br/>
         <w:t>栄典の推薦及び伝達の実施並びに表彰及び儀式に関すること。</w:t>
       </w:r>
     </w:p>
     <w:p>
       <w:pPr>
-        <w:pStyle w:val="Heading6"/>
+        <w:pStyle w:val="ListBullet"/>
         <w:ind w:left="880"/>
       </w:pPr>
       <w:r>
         <w:t>十一</w:t>
-      </w:r>
-    </w:p>
-    <w:p>
-      <w:pPr>
-        <w:ind w:left="880"/>
-      </w:pPr>
-      <w:r>
+        <w:br/>
         <w:t>機構及び定員に関すること。</w:t>
       </w:r>
     </w:p>
     <w:p>
       <w:pPr>
-        <w:pStyle w:val="Heading6"/>
+        <w:pStyle w:val="ListBullet"/>
         <w:ind w:left="880"/>
       </w:pPr>
       <w:r>
         <w:t>十二</w:t>
-      </w:r>
-    </w:p>
-    <w:p>
-      <w:pPr>
-        <w:ind w:left="880"/>
-      </w:pPr>
-      <w:r>
+        <w:br/>
         <w:t>カジノ管理委員会の所掌に係る経費及び収入の予算、決算及び会計並びに会計の監査に関すること。</w:t>
       </w:r>
     </w:p>
     <w:p>
       <w:pPr>
-        <w:pStyle w:val="Heading6"/>
+        <w:pStyle w:val="ListBullet"/>
         <w:ind w:left="880"/>
       </w:pPr>
       <w:r>
         <w:t>十三</w:t>
-      </w:r>
-    </w:p>
-    <w:p>
-      <w:pPr>
-        <w:ind w:left="880"/>
-      </w:pPr>
-      <w:r>
+        <w:br/>
         <w:t>カジノ管理委員会所属の行政財産及び物品の管理に関すること。</w:t>
       </w:r>
     </w:p>
     <w:p>
       <w:pPr>
-        <w:pStyle w:val="Heading6"/>
+        <w:pStyle w:val="ListBullet"/>
         <w:ind w:left="880"/>
       </w:pPr>
       <w:r>
         <w:t>十四</w:t>
-      </w:r>
-    </w:p>
-    <w:p>
-      <w:pPr>
-        <w:ind w:left="880"/>
-      </w:pPr>
-      <w:r>
+        <w:br/>
         <w:t>庁内の管理に関すること。</w:t>
       </w:r>
     </w:p>
     <w:p>
       <w:pPr>
-        <w:pStyle w:val="Heading6"/>
+        <w:pStyle w:val="ListBullet"/>
         <w:ind w:left="880"/>
       </w:pPr>
       <w:r>
         <w:t>十五</w:t>
-      </w:r>
-    </w:p>
-    <w:p>
-      <w:pPr>
-        <w:ind w:left="880"/>
-      </w:pPr>
-      <w:r>
+        <w:br/>
         <w:t>カジノ管理委員会の所掌事務に関する官報掲載に関すること。</w:t>
       </w:r>
     </w:p>
     <w:p>
       <w:pPr>
-        <w:pStyle w:val="Heading6"/>
+        <w:pStyle w:val="ListBullet"/>
         <w:ind w:left="880"/>
       </w:pPr>
       <w:r>
         <w:t>十六</w:t>
-      </w:r>
-    </w:p>
-    <w:p>
-      <w:pPr>
-        <w:ind w:left="880"/>
-      </w:pPr>
-      <w:r>
+        <w:br/>
         <w:t>事務局の行政の考査に関すること。</w:t>
       </w:r>
     </w:p>
     <w:p>
       <w:pPr>
-        <w:pStyle w:val="Heading6"/>
+        <w:pStyle w:val="ListBullet"/>
         <w:ind w:left="880"/>
       </w:pPr>
       <w:r>
         <w:t>十七</w:t>
-      </w:r>
-    </w:p>
-    <w:p>
-      <w:pPr>
-        <w:ind w:left="880"/>
-      </w:pPr>
-      <w:r>
+        <w:br/>
         <w:t>事務局の事務能率の増進に関すること。</w:t>
       </w:r>
     </w:p>
     <w:p>
       <w:pPr>
-        <w:pStyle w:val="Heading6"/>
+        <w:pStyle w:val="ListBullet"/>
         <w:ind w:left="880"/>
       </w:pPr>
       <w:r>
         <w:t>十八</w:t>
-      </w:r>
-    </w:p>
-    <w:p>
-      <w:pPr>
-        <w:ind w:left="880"/>
-      </w:pPr>
-      <w:r>
+        <w:br/>
         <w:t>国会との連絡に関すること。</w:t>
       </w:r>
     </w:p>
     <w:p>
       <w:pPr>
-        <w:pStyle w:val="Heading6"/>
+        <w:pStyle w:val="ListBullet"/>
         <w:ind w:left="880"/>
       </w:pPr>
       <w:r>
         <w:t>十九</w:t>
-      </w:r>
-    </w:p>
-    <w:p>
-      <w:pPr>
-        <w:ind w:left="880"/>
-      </w:pPr>
-      <w:r>
+        <w:br/>
         <w:t>広報に関すること。</w:t>
       </w:r>
     </w:p>
     <w:p>
       <w:pPr>
-        <w:pStyle w:val="Heading6"/>
+        <w:pStyle w:val="ListBullet"/>
         <w:ind w:left="880"/>
       </w:pPr>
       <w:r>
         <w:t>二十</w:t>
-      </w:r>
-    </w:p>
-    <w:p>
-      <w:pPr>
-        <w:ind w:left="880"/>
-      </w:pPr>
-      <w:r>
+        <w:br/>
         <w:t>前各号に掲げるもののほか、事務局の所掌事務で他の所掌に属しないものに関すること。</w:t>
       </w:r>
     </w:p>
@@ -964,120 +688,78 @@
     </w:p>
     <w:p>
       <w:pPr>
-        <w:pStyle w:val="Heading6"/>
+        <w:pStyle w:val="ListBullet"/>
         <w:ind w:left="880"/>
       </w:pPr>
       <w:r>
         <w:t>一</w:t>
-      </w:r>
-    </w:p>
-    <w:p>
-      <w:pPr>
-        <w:ind w:left="880"/>
-      </w:pPr>
-      <w:r>
+        <w:br/>
         <w:t>カジノ施設の設置及び運営に関する秩序の維持及び安全の確保に関する制度及び基本的な政策の企画及び立案に関すること（カジノ事業における犯罪による収益の移転防止に関するもの及び依存対策課の所掌に属するものを除く。）。</w:t>
       </w:r>
     </w:p>
     <w:p>
       <w:pPr>
-        <w:pStyle w:val="Heading6"/>
+        <w:pStyle w:val="ListBullet"/>
         <w:ind w:left="880"/>
       </w:pPr>
       <w:r>
         <w:t>二</w:t>
-      </w:r>
-    </w:p>
-    <w:p>
-      <w:pPr>
-        <w:ind w:left="880"/>
-      </w:pPr>
-      <w:r>
+        <w:br/>
         <w:t>事務局の所掌事務に関する総合調整（カジノ施設の設置及び運営に関する秩序の維持及び安全の確保に関する制度及び基本的な政策の企画及び立案に関するものに限る。）に関すること。</w:t>
       </w:r>
     </w:p>
     <w:p>
       <w:pPr>
-        <w:pStyle w:val="Heading6"/>
+        <w:pStyle w:val="ListBullet"/>
         <w:ind w:left="880"/>
       </w:pPr>
       <w:r>
         <w:t>三</w:t>
-      </w:r>
-    </w:p>
-    <w:p>
-      <w:pPr>
-        <w:ind w:left="880"/>
-      </w:pPr>
-      <w:r>
+        <w:br/>
         <w:t>法令案の審査及び進達に関すること。</w:t>
       </w:r>
     </w:p>
     <w:p>
       <w:pPr>
-        <w:pStyle w:val="Heading6"/>
+        <w:pStyle w:val="ListBullet"/>
         <w:ind w:left="880"/>
       </w:pPr>
       <w:r>
         <w:t>四</w:t>
-      </w:r>
-    </w:p>
-    <w:p>
-      <w:pPr>
-        <w:ind w:left="880"/>
-      </w:pPr>
-      <w:r>
+        <w:br/>
         <w:t>カジノ管理委員会の所掌事務に関する政策の評価に関すること。</w:t>
       </w:r>
     </w:p>
     <w:p>
       <w:pPr>
-        <w:pStyle w:val="Heading6"/>
+        <w:pStyle w:val="ListBullet"/>
         <w:ind w:left="880"/>
       </w:pPr>
       <w:r>
         <w:t>五</w:t>
-      </w:r>
-    </w:p>
-    <w:p>
-      <w:pPr>
-        <w:ind w:left="880"/>
-      </w:pPr>
-      <w:r>
+        <w:br/>
         <w:t>カジノ管理委員会の情報システムの整備及び管理に関すること。</w:t>
       </w:r>
     </w:p>
     <w:p>
       <w:pPr>
-        <w:pStyle w:val="Heading6"/>
+        <w:pStyle w:val="ListBullet"/>
         <w:ind w:left="880"/>
       </w:pPr>
       <w:r>
         <w:t>六</w:t>
-      </w:r>
-    </w:p>
-    <w:p>
-      <w:pPr>
-        <w:ind w:left="880"/>
-      </w:pPr>
-      <w:r>
+        <w:br/>
         <w:t>カジノ管理委員会の所掌事務に係る国際協力に関する事務の総括に関すること。</w:t>
       </w:r>
     </w:p>
     <w:p>
       <w:pPr>
-        <w:pStyle w:val="Heading6"/>
+        <w:pStyle w:val="ListBullet"/>
         <w:ind w:left="880"/>
       </w:pPr>
       <w:r>
         <w:t>七</w:t>
-      </w:r>
-    </w:p>
-    <w:p>
-      <w:pPr>
-        <w:ind w:left="880"/>
-      </w:pPr>
-      <w:r>
+        <w:br/>
         <w:t>カジノ管理委員会の所掌事務に係る国際会議その他の国際的な枠組み並びに外国の行政機関及び団体との連絡調整に関すること。</w:t>
       </w:r>
     </w:p>
@@ -1096,52 +778,34 @@
     </w:p>
     <w:p>
       <w:pPr>
-        <w:pStyle w:val="Heading6"/>
+        <w:pStyle w:val="ListBullet"/>
         <w:ind w:left="880"/>
       </w:pPr>
       <w:r>
         <w:t>一</w:t>
-      </w:r>
-    </w:p>
-    <w:p>
-      <w:pPr>
-        <w:ind w:left="880"/>
-      </w:pPr>
-      <w:r>
+        <w:br/>
         <w:t>カジノ行為に対する依存の防止に関する政策の企画及び立案並びに推進に関すること。</w:t>
       </w:r>
     </w:p>
     <w:p>
       <w:pPr>
-        <w:pStyle w:val="Heading6"/>
+        <w:pStyle w:val="ListBullet"/>
         <w:ind w:left="880"/>
       </w:pPr>
       <w:r>
         <w:t>二</w:t>
-      </w:r>
-    </w:p>
-    <w:p>
-      <w:pPr>
-        <w:ind w:left="880"/>
-      </w:pPr>
-      <w:r>
+        <w:br/>
         <w:t>カジノ行為に対する依存の防止のための措置に関する企画及び立案に関すること。</w:t>
       </w:r>
     </w:p>
     <w:p>
       <w:pPr>
-        <w:pStyle w:val="Heading6"/>
+        <w:pStyle w:val="ListBullet"/>
         <w:ind w:left="880"/>
       </w:pPr>
       <w:r>
         <w:t>三</w:t>
-      </w:r>
-    </w:p>
-    <w:p>
-      <w:pPr>
-        <w:ind w:left="880"/>
-      </w:pPr>
-      <w:r>
+        <w:br/>
         <w:t>カジノ事業又はカジノ施設に関する広告又は勧誘の規制に関する企画及び立案に関すること。</w:t>
       </w:r>
     </w:p>
@@ -1173,103 +837,67 @@
     </w:p>
     <w:p>
       <w:pPr>
-        <w:pStyle w:val="Heading6"/>
+        <w:pStyle w:val="ListBullet"/>
         <w:ind w:left="880"/>
       </w:pPr>
       <w:r>
         <w:t>一</w:t>
-      </w:r>
-    </w:p>
-    <w:p>
-      <w:pPr>
-        <w:ind w:left="880"/>
-      </w:pPr>
-      <w:r>
+        <w:br/>
         <w:t>監督調査部の所掌事務に関する総合調整に関すること。</w:t>
       </w:r>
     </w:p>
     <w:p>
       <w:pPr>
-        <w:pStyle w:val="Heading6"/>
+        <w:pStyle w:val="ListBullet"/>
         <w:ind w:left="880"/>
       </w:pPr>
       <w:r>
         <w:t>二</w:t>
-      </w:r>
-    </w:p>
-    <w:p>
-      <w:pPr>
-        <w:ind w:left="880"/>
-      </w:pPr>
-      <w:r>
+        <w:br/>
         <w:t>監督事務（監督調査部の所掌に属する監督に関する事務をいう。第十五条第一号において同じ。）に関する指針の策定に関する事務の総括に関すること。</w:t>
       </w:r>
     </w:p>
     <w:p>
       <w:pPr>
-        <w:pStyle w:val="Heading6"/>
+        <w:pStyle w:val="ListBullet"/>
         <w:ind w:left="880"/>
       </w:pPr>
       <w:r>
         <w:t>三</w:t>
-      </w:r>
-    </w:p>
-    <w:p>
-      <w:pPr>
-        <w:ind w:left="880"/>
-      </w:pPr>
-      <w:r>
+        <w:br/>
         <w:t>カジノ事業者及びカジノ施設供用事業者の業務及び経理の監査に関する事務の総括に関すること。</w:t>
       </w:r>
     </w:p>
     <w:p>
       <w:pPr>
-        <w:pStyle w:val="Heading6"/>
+        <w:pStyle w:val="ListBullet"/>
         <w:ind w:left="880"/>
       </w:pPr>
       <w:r>
         <w:t>四</w:t>
-      </w:r>
-    </w:p>
-    <w:p>
-      <w:pPr>
-        <w:ind w:left="880"/>
-      </w:pPr>
-      <w:r>
+        <w:br/>
         <w:t>特定複合観光施設区域整備法（平成三十年法律第八十号。以下「法」という。）第二百三十四条第一項の費用（第十五条第五号において「審査費用」という。）の算定に関すること。</w:t>
       </w:r>
     </w:p>
     <w:p>
       <w:pPr>
-        <w:pStyle w:val="Heading6"/>
+        <w:pStyle w:val="ListBullet"/>
         <w:ind w:left="880"/>
       </w:pPr>
       <w:r>
         <w:t>五</w:t>
-      </w:r>
-    </w:p>
-    <w:p>
-      <w:pPr>
-        <w:ind w:left="880"/>
-      </w:pPr>
-      <w:r>
+        <w:br/>
         <w:t>監督調査部の所掌事務に関する不服申立て及び訴訟に関すること。</w:t>
       </w:r>
     </w:p>
     <w:p>
       <w:pPr>
-        <w:pStyle w:val="Heading6"/>
+        <w:pStyle w:val="ListBullet"/>
         <w:ind w:left="880"/>
       </w:pPr>
       <w:r>
         <w:t>六</w:t>
-      </w:r>
-    </w:p>
-    <w:p>
-      <w:pPr>
-        <w:ind w:left="880"/>
-      </w:pPr>
-      <w:r>
+        <w:br/>
         <w:t>前各号に掲げるもののほか、監督調査部の所掌事務で他の所掌に属しないものに関すること。</w:t>
       </w:r>
     </w:p>
@@ -1288,69 +916,45 @@
     </w:p>
     <w:p>
       <w:pPr>
-        <w:pStyle w:val="Heading6"/>
+        <w:pStyle w:val="ListBullet"/>
         <w:ind w:left="880"/>
       </w:pPr>
       <w:r>
         <w:t>一</w:t>
-      </w:r>
-    </w:p>
-    <w:p>
-      <w:pPr>
-        <w:ind w:left="880"/>
-      </w:pPr>
-      <w:r>
+        <w:br/>
         <w:t>カジノ事業の監督に関すること。</w:t>
       </w:r>
     </w:p>
     <w:p>
       <w:pPr>
-        <w:pStyle w:val="Heading6"/>
+        <w:pStyle w:val="ListBullet"/>
         <w:ind w:left="880"/>
       </w:pPr>
       <w:r>
         <w:t>二</w:t>
-      </w:r>
-    </w:p>
-    <w:p>
-      <w:pPr>
-        <w:ind w:left="880"/>
-      </w:pPr>
-      <w:r>
+        <w:br/>
         <w:t>カジノ施設供用事業の監督に関すること。</w:t>
       </w:r>
     </w:p>
     <w:p>
       <w:pPr>
-        <w:pStyle w:val="Heading6"/>
+        <w:pStyle w:val="ListBullet"/>
         <w:ind w:left="880"/>
       </w:pPr>
       <w:r>
         <w:t>三</w:t>
-      </w:r>
-    </w:p>
-    <w:p>
-      <w:pPr>
-        <w:ind w:left="880"/>
-      </w:pPr>
-      <w:r>
+        <w:br/>
         <w:t>カジノ関連機器等製造業等の監督に関すること。</w:t>
       </w:r>
     </w:p>
     <w:p>
       <w:pPr>
-        <w:pStyle w:val="Heading6"/>
+        <w:pStyle w:val="ListBullet"/>
         <w:ind w:left="880"/>
       </w:pPr>
       <w:r>
         <w:t>四</w:t>
-      </w:r>
-    </w:p>
-    <w:p>
-      <w:pPr>
-        <w:ind w:left="880"/>
-      </w:pPr>
-      <w:r>
+        <w:br/>
         <w:t>カジノ施設の適正な利用に関すること（総務企画部の所掌に属するものを除く。）。</w:t>
       </w:r>
     </w:p>
@@ -1382,86 +986,56 @@
     </w:p>
     <w:p>
       <w:pPr>
-        <w:pStyle w:val="Heading6"/>
+        <w:pStyle w:val="ListBullet"/>
         <w:ind w:left="880"/>
       </w:pPr>
       <w:r>
         <w:t>一</w:t>
-      </w:r>
-    </w:p>
-    <w:p>
-      <w:pPr>
-        <w:ind w:left="880"/>
-      </w:pPr>
-      <w:r>
+        <w:br/>
         <w:t>監督事務のうち財務に関するものに関すること。</w:t>
       </w:r>
     </w:p>
     <w:p>
       <w:pPr>
-        <w:pStyle w:val="Heading6"/>
+        <w:pStyle w:val="ListBullet"/>
         <w:ind w:left="880"/>
       </w:pPr>
       <w:r>
         <w:t>二</w:t>
-      </w:r>
-    </w:p>
-    <w:p>
-      <w:pPr>
-        <w:ind w:left="880"/>
-      </w:pPr>
-      <w:r>
+        <w:br/>
         <w:t>入場料納入金及び認定都道府県等入場料納入金の徴収に関すること。</w:t>
       </w:r>
     </w:p>
     <w:p>
       <w:pPr>
-        <w:pStyle w:val="Heading6"/>
+        <w:pStyle w:val="ListBullet"/>
         <w:ind w:left="880"/>
       </w:pPr>
       <w:r>
         <w:t>三</w:t>
-      </w:r>
-    </w:p>
-    <w:p>
-      <w:pPr>
-        <w:ind w:left="880"/>
-      </w:pPr>
-      <w:r>
+        <w:br/>
         <w:t>国庫納付金及び認定都道府県等納付金の徴収に関すること。</w:t>
       </w:r>
     </w:p>
     <w:p>
       <w:pPr>
-        <w:pStyle w:val="Heading6"/>
+        <w:pStyle w:val="ListBullet"/>
         <w:ind w:left="880"/>
       </w:pPr>
       <w:r>
         <w:t>四</w:t>
-      </w:r>
-    </w:p>
-    <w:p>
-      <w:pPr>
-        <w:ind w:left="880"/>
-      </w:pPr>
-      <w:r>
+        <w:br/>
         <w:t>法第二百三十三条第一項の手数料の徴収に関すること。</w:t>
       </w:r>
     </w:p>
     <w:p>
       <w:pPr>
-        <w:pStyle w:val="Heading6"/>
+        <w:pStyle w:val="ListBullet"/>
         <w:ind w:left="880"/>
       </w:pPr>
       <w:r>
         <w:t>五</w:t>
-      </w:r>
-    </w:p>
-    <w:p>
-      <w:pPr>
-        <w:ind w:left="880"/>
-      </w:pPr>
-      <w:r>
+        <w:br/>
         <w:t>審査費用の徴収に関すること。</w:t>
       </w:r>
     </w:p>
@@ -1493,7 +1067,7 @@
         <w:pStyle w:val="Heading1"/>
       </w:pPr>
       <w:r>
-        <w:t>附　則（令和二年三月三〇日政令第七八号）</w:t>
+        <w:t>附則（令和二年三月三〇日政令第七八号）</w:t>
       </w:r>
     </w:p>
     <w:p>
@@ -1521,7 +1095,7 @@
     </w:pPr>
     <w:r>
       <w:tab/>
-      <w:t>WeGov v0.1 - FTS141</w:t>
+      <w:t>WeGov v0.2 - FTS141</w:t>
     </w:r>
   </w:p>
 </w:ftr>
